--- a/Revisão_v1-1.docx
+++ b/Revisão_v1-1.docx
@@ -401,7 +401,19 @@
         <w:rPr>
           <w:color w:val="FF0000"/>
         </w:rPr>
-        <w:t>É o número de fatores (ou o tamanho do vetor de fatores não observados. Incluí no texto e na lista !</w:t>
+        <w:t>É o número de fatores (ou o tamanho do vetor de fatores não observados</w:t>
+      </w:r>
+      <w:r>
+        <w:rPr>
+          <w:color w:val="FF0000"/>
+        </w:rPr>
+        <w:t>)</w:t>
+      </w:r>
+      <w:r>
+        <w:rPr>
+          <w:color w:val="FF0000"/>
+        </w:rPr>
+        <w:t>. Incluí no texto e na lista !</w:t>
       </w:r>
     </w:p>
     <w:p>
@@ -540,6 +552,13 @@
     <w:p>
       <w:pPr>
         <w:pStyle w:val="ListParagraph"/>
+        <w:rPr>
+          <w:color w:val="FF0000"/>
+        </w:rPr>
+      </w:pPr>
+    </w:p>
+    <w:p>
+      <w:pPr>
         <w:rPr>
           <w:color w:val="FF0000"/>
         </w:rPr>
@@ -657,7 +676,12 @@
         </w:numPr>
       </w:pPr>
       <w:r>
-        <w:t xml:space="preserve">Deixar claro que você usou o resultado de agregação da seção 2.1 para montar o SS </w:t>
+        <w:t>Deixar claro que vo</w:t>
+      </w:r>
+      <w:bookmarkStart w:id="0" w:name="_GoBack"/>
+      <w:bookmarkEnd w:id="0"/>
+      <w:r>
+        <w:t xml:space="preserve">cê usou o resultado de agregação da seção 2.1 para montar o SS </w:t>
       </w:r>
     </w:p>
     <w:p>
@@ -832,8 +856,6 @@
       <w:r>
         <w:t>)</w:t>
       </w:r>
-      <w:bookmarkStart w:id="0" w:name="_GoBack"/>
-      <w:bookmarkEnd w:id="0"/>
     </w:p>
     <w:sectPr>
       <w:pgSz w:w="11906" w:h="16838"/>
